--- a/Модульный экзамен/Доклад ПМ.01.docx
+++ b/Модульный экзамен/Доклад ПМ.01.docx
@@ -65,6 +65,749 @@
         </w:rPr>
         <w:t xml:space="preserve">(билет ПМ01-20) </w:t>
       </w:r>
+      <w:r>
+        <w:rPr>
+          <w:rFonts w:ascii="Times New Roman" w:hAnsi="Times New Roman" w:cs="Times New Roman"/>
+          <w:sz w:val="28"/>
+        </w:rPr>
+        <w:t xml:space="preserve">по модулю ПМ.01 «Разработка программных модулей программного обеспечения для компьютерных систем». </w:t>
+      </w:r>
+    </w:p>
+    <w:p>
+      <w:pPr>
+        <w:spacing w:after="0" w:line="360" w:lineRule="auto"/>
+        <w:ind w:firstLine="708"/>
+        <w:jc w:val="both"/>
+        <w:rPr>
+          <w:rFonts w:ascii="Times New Roman" w:hAnsi="Times New Roman" w:cs="Times New Roman"/>
+          <w:sz w:val="28"/>
+        </w:rPr>
+      </w:pPr>
+      <w:r>
+        <w:rPr>
+          <w:rFonts w:ascii="Times New Roman" w:hAnsi="Times New Roman" w:cs="Times New Roman"/>
+          <w:sz w:val="28"/>
+        </w:rPr>
+        <w:t>Основания для экзаменационной работы такого вида</w:t>
+      </w:r>
+      <w:r>
+        <w:rPr>
+          <w:rFonts w:ascii="Times New Roman" w:hAnsi="Times New Roman" w:cs="Times New Roman"/>
+          <w:sz w:val="28"/>
+        </w:rPr>
+        <w:t>:</w:t>
+      </w:r>
+    </w:p>
+    <w:p>
+      <w:pPr>
+        <w:spacing w:after="0" w:line="360" w:lineRule="auto"/>
+        <w:jc w:val="both"/>
+        <w:rPr>
+          <w:rFonts w:ascii="Times New Roman" w:hAnsi="Times New Roman" w:cs="Times New Roman"/>
+          <w:sz w:val="28"/>
+        </w:rPr>
+      </w:pPr>
+      <w:r>
+        <w:rPr>
+          <w:rFonts w:ascii="Times New Roman" w:hAnsi="Times New Roman" w:cs="Times New Roman"/>
+          <w:sz w:val="28"/>
+        </w:rPr>
+        <w:t>Приказ № 01-04/274 от «22» мая 2020г.</w:t>
+      </w:r>
+    </w:p>
+    <w:p>
+      <w:pPr>
+        <w:spacing w:after="0" w:line="360" w:lineRule="auto"/>
+        <w:jc w:val="both"/>
+        <w:rPr>
+          <w:rFonts w:ascii="Times New Roman" w:hAnsi="Times New Roman" w:cs="Times New Roman"/>
+          <w:sz w:val="28"/>
+        </w:rPr>
+      </w:pPr>
+      <w:r>
+        <w:rPr>
+          <w:rFonts w:ascii="Times New Roman" w:hAnsi="Times New Roman" w:cs="Times New Roman"/>
+          <w:sz w:val="28"/>
+        </w:rPr>
+        <w:t>«Об особенностях подготовки и проведения летней промежуточной аттестации и государственной итоговой аттестации в 2019-2020 учебном году»</w:t>
+      </w:r>
+    </w:p>
+    <w:p>
+      <w:pPr>
+        <w:spacing w:after="0" w:line="360" w:lineRule="auto"/>
+        <w:jc w:val="both"/>
+        <w:rPr>
+          <w:rFonts w:ascii="Times New Roman" w:hAnsi="Times New Roman" w:cs="Times New Roman"/>
+          <w:sz w:val="28"/>
+        </w:rPr>
+      </w:pPr>
+      <w:r>
+        <w:rPr>
+          <w:rFonts w:ascii="Times New Roman" w:hAnsi="Times New Roman" w:cs="Times New Roman"/>
+          <w:sz w:val="28"/>
+        </w:rPr>
+        <w:t>Приложение 1. «Регламент организации и проведения промежуточной аттестации обучающихся с применением электронного и дистанционного обучения».</w:t>
+      </w:r>
+    </w:p>
+    <w:p>
+      <w:pPr>
+        <w:spacing w:after="0" w:line="360" w:lineRule="auto"/>
+        <w:ind w:firstLine="708"/>
+        <w:jc w:val="both"/>
+        <w:rPr>
+          <w:rFonts w:ascii="Times New Roman" w:hAnsi="Times New Roman" w:cs="Times New Roman"/>
+          <w:b/>
+          <w:sz w:val="28"/>
+        </w:rPr>
+      </w:pPr>
+      <w:r>
+        <w:rPr>
+          <w:rFonts w:ascii="Times New Roman" w:hAnsi="Times New Roman" w:cs="Times New Roman"/>
+          <w:b/>
+          <w:sz w:val="28"/>
+        </w:rPr>
+        <w:t>Слайд 2.</w:t>
+      </w:r>
+    </w:p>
+    <w:p>
+      <w:pPr>
+        <w:spacing w:after="0" w:line="360" w:lineRule="auto"/>
+        <w:ind w:firstLine="708"/>
+        <w:jc w:val="both"/>
+        <w:rPr>
+          <w:rFonts w:ascii="Times New Roman" w:hAnsi="Times New Roman" w:cs="Times New Roman"/>
+          <w:sz w:val="28"/>
+        </w:rPr>
+      </w:pPr>
+      <w:r>
+        <w:rPr>
+          <w:rFonts w:ascii="Times New Roman" w:hAnsi="Times New Roman" w:cs="Times New Roman"/>
+          <w:sz w:val="28"/>
+        </w:rPr>
+        <w:t xml:space="preserve">Для демонстрации </w:t>
+      </w:r>
+      <w:r>
+        <w:rPr>
+          <w:rFonts w:ascii="Times New Roman" w:hAnsi="Times New Roman" w:cs="Times New Roman"/>
+          <w:sz w:val="28"/>
+        </w:rPr>
+        <w:t>сформированности каждой профессиональной</w:t>
+      </w:r>
+      <w:r>
+        <w:rPr>
+          <w:rFonts w:ascii="Times New Roman" w:hAnsi="Times New Roman" w:cs="Times New Roman"/>
+          <w:sz w:val="28"/>
+        </w:rPr>
+        <w:t xml:space="preserve"> компетенций </w:t>
+      </w:r>
+      <w:r>
+        <w:rPr>
+          <w:rFonts w:ascii="Times New Roman" w:hAnsi="Times New Roman" w:cs="Times New Roman"/>
+          <w:sz w:val="28"/>
+        </w:rPr>
+        <w:t>были выбраны несколько разделов ПМ.01. Какой именно раздел ПМ.01 был выбран для конкретной профессиональной компетенции показано на данной таблице.</w:t>
+      </w:r>
+    </w:p>
+    <w:p>
+      <w:pPr>
+        <w:spacing w:after="0" w:line="360" w:lineRule="auto"/>
+        <w:ind w:firstLine="708"/>
+        <w:jc w:val="both"/>
+        <w:rPr>
+          <w:rFonts w:ascii="Times New Roman" w:hAnsi="Times New Roman" w:cs="Times New Roman"/>
+          <w:b/>
+          <w:sz w:val="28"/>
+        </w:rPr>
+      </w:pPr>
+      <w:r>
+        <w:rPr>
+          <w:rFonts w:ascii="Times New Roman" w:hAnsi="Times New Roman" w:cs="Times New Roman"/>
+          <w:b/>
+          <w:sz w:val="28"/>
+        </w:rPr>
+        <w:t>Слайд 3.</w:t>
+      </w:r>
+    </w:p>
+    <w:p>
+      <w:pPr>
+        <w:spacing w:after="0" w:line="360" w:lineRule="auto"/>
+        <w:ind w:firstLine="708"/>
+        <w:jc w:val="both"/>
+        <w:rPr>
+          <w:rFonts w:ascii="Times New Roman" w:hAnsi="Times New Roman" w:cs="Times New Roman"/>
+          <w:sz w:val="28"/>
+        </w:rPr>
+      </w:pPr>
+      <w:r>
+        <w:rPr>
+          <w:rFonts w:ascii="Times New Roman" w:hAnsi="Times New Roman" w:cs="Times New Roman"/>
+          <w:sz w:val="28"/>
+        </w:rPr>
+        <w:t xml:space="preserve">Для демонстрации сформированности ПК 1.1 </w:t>
+      </w:r>
+      <w:r>
+        <w:rPr>
+          <w:rFonts w:ascii="Times New Roman" w:hAnsi="Times New Roman" w:cs="Times New Roman"/>
+          <w:sz w:val="28"/>
+        </w:rPr>
+        <w:t>в</w:t>
+      </w:r>
+      <w:r>
+        <w:rPr>
+          <w:rFonts w:ascii="Times New Roman" w:hAnsi="Times New Roman" w:cs="Times New Roman"/>
+          <w:sz w:val="28"/>
+        </w:rPr>
+        <w:t xml:space="preserve"> ПМ.01 МДК.01.01 </w:t>
+      </w:r>
+      <w:r>
+        <w:rPr>
+          <w:rFonts w:ascii="Times New Roman" w:hAnsi="Times New Roman" w:cs="Times New Roman"/>
+          <w:sz w:val="28"/>
+        </w:rPr>
+        <w:t xml:space="preserve">на данном слайде демонстрируются части </w:t>
+      </w:r>
+      <w:r>
+        <w:rPr>
+          <w:rFonts w:ascii="Times New Roman" w:hAnsi="Times New Roman" w:cs="Times New Roman"/>
+          <w:sz w:val="28"/>
+        </w:rPr>
+        <w:t xml:space="preserve">кода из </w:t>
+      </w:r>
+      <w:r>
+        <w:rPr>
+          <w:rFonts w:ascii="Times New Roman" w:hAnsi="Times New Roman" w:cs="Times New Roman"/>
+          <w:sz w:val="28"/>
+        </w:rPr>
+        <w:t>файлов «</w:t>
+      </w:r>
+      <w:r>
+        <w:rPr>
+          <w:rFonts w:ascii="Times New Roman" w:hAnsi="Times New Roman" w:cs="Times New Roman"/>
+          <w:sz w:val="28"/>
+        </w:rPr>
+        <w:t>Prototypes.h</w:t>
+      </w:r>
+      <w:r>
+        <w:rPr>
+          <w:rFonts w:ascii="Times New Roman" w:hAnsi="Times New Roman" w:cs="Times New Roman"/>
+          <w:sz w:val="28"/>
+        </w:rPr>
+        <w:t>»</w:t>
+      </w:r>
+      <w:r>
+        <w:rPr>
+          <w:rFonts w:ascii="Times New Roman" w:hAnsi="Times New Roman" w:cs="Times New Roman"/>
+          <w:sz w:val="28"/>
+        </w:rPr>
+        <w:t xml:space="preserve"> </w:t>
+      </w:r>
+      <w:r>
+        <w:rPr>
+          <w:rFonts w:ascii="Times New Roman" w:hAnsi="Times New Roman" w:cs="Times New Roman"/>
+          <w:sz w:val="28"/>
+        </w:rPr>
+        <w:t xml:space="preserve">и </w:t>
+      </w:r>
+      <w:r>
+        <w:rPr>
+          <w:rFonts w:ascii="Times New Roman" w:hAnsi="Times New Roman" w:cs="Times New Roman"/>
+          <w:sz w:val="28"/>
+        </w:rPr>
+        <w:t>«Functions.c»</w:t>
+      </w:r>
+      <w:r>
+        <w:rPr>
+          <w:rFonts w:ascii="Times New Roman" w:hAnsi="Times New Roman" w:cs="Times New Roman"/>
+          <w:sz w:val="28"/>
+        </w:rPr>
+        <w:t>.</w:t>
+      </w:r>
+      <w:r>
+        <w:rPr>
+          <w:rFonts w:ascii="Times New Roman" w:hAnsi="Times New Roman" w:cs="Times New Roman"/>
+          <w:sz w:val="28"/>
+        </w:rPr>
+        <w:t xml:space="preserve"> Полный код данных файлов продемонстрирован в файле «Лабораторные работы.  МДК.01.01»</w:t>
+      </w:r>
+      <w:r>
+        <w:rPr>
+          <w:rFonts w:ascii="Times New Roman" w:hAnsi="Times New Roman" w:cs="Times New Roman"/>
+          <w:sz w:val="28"/>
+        </w:rPr>
+        <w:t xml:space="preserve"> </w:t>
+      </w:r>
+      <w:r>
+        <w:rPr>
+          <w:rFonts w:ascii="Times New Roman" w:hAnsi="Times New Roman" w:cs="Times New Roman"/>
+          <w:sz w:val="28"/>
+        </w:rPr>
+        <w:t>в разделе «Лабораторная работа № 9».</w:t>
+      </w:r>
+    </w:p>
+    <w:p>
+      <w:pPr>
+        <w:spacing w:after="0" w:line="360" w:lineRule="auto"/>
+        <w:ind w:firstLine="708"/>
+        <w:jc w:val="both"/>
+        <w:rPr>
+          <w:rFonts w:ascii="Times New Roman" w:hAnsi="Times New Roman" w:cs="Times New Roman"/>
+          <w:b/>
+          <w:sz w:val="28"/>
+        </w:rPr>
+      </w:pPr>
+      <w:r>
+        <w:rPr>
+          <w:rFonts w:ascii="Times New Roman" w:hAnsi="Times New Roman" w:cs="Times New Roman"/>
+          <w:b/>
+          <w:sz w:val="28"/>
+        </w:rPr>
+        <w:t>Слайд 4.</w:t>
+      </w:r>
+    </w:p>
+    <w:p>
+      <w:pPr>
+        <w:spacing w:after="0" w:line="360" w:lineRule="auto"/>
+        <w:ind w:firstLine="708"/>
+        <w:jc w:val="both"/>
+        <w:rPr>
+          <w:rFonts w:ascii="Times New Roman" w:hAnsi="Times New Roman" w:cs="Times New Roman"/>
+          <w:sz w:val="28"/>
+        </w:rPr>
+      </w:pPr>
+      <w:r>
+        <w:rPr>
+          <w:rFonts w:ascii="Times New Roman" w:hAnsi="Times New Roman" w:cs="Times New Roman"/>
+          <w:sz w:val="28"/>
+        </w:rPr>
+        <w:t>Для демонстрации сформированности ПК 1.1 в ПМ.01 МДК.01.0</w:t>
+      </w:r>
+      <w:r>
+        <w:rPr>
+          <w:rFonts w:ascii="Times New Roman" w:hAnsi="Times New Roman" w:cs="Times New Roman"/>
+          <w:sz w:val="28"/>
+        </w:rPr>
+        <w:t>2</w:t>
+      </w:r>
+      <w:r>
+        <w:rPr>
+          <w:rFonts w:ascii="Times New Roman" w:hAnsi="Times New Roman" w:cs="Times New Roman"/>
+          <w:sz w:val="28"/>
+        </w:rPr>
+        <w:t xml:space="preserve"> на данном слайде демонстрируют</w:t>
+      </w:r>
+      <w:r>
+        <w:rPr>
+          <w:rFonts w:ascii="Times New Roman" w:hAnsi="Times New Roman" w:cs="Times New Roman"/>
+          <w:sz w:val="28"/>
+        </w:rPr>
+        <w:t xml:space="preserve">ся части </w:t>
+      </w:r>
+      <w:r>
+        <w:rPr>
+          <w:rFonts w:ascii="Times New Roman" w:hAnsi="Times New Roman" w:cs="Times New Roman"/>
+          <w:sz w:val="28"/>
+        </w:rPr>
+        <w:t xml:space="preserve">кода из </w:t>
+      </w:r>
+      <w:r>
+        <w:rPr>
+          <w:rFonts w:ascii="Times New Roman" w:hAnsi="Times New Roman" w:cs="Times New Roman"/>
+          <w:sz w:val="28"/>
+        </w:rPr>
+        <w:t xml:space="preserve">файлов </w:t>
+      </w:r>
+      <w:r>
+        <w:rPr>
+          <w:rFonts w:ascii="Times New Roman" w:hAnsi="Times New Roman" w:cs="Times New Roman"/>
+          <w:sz w:val="28"/>
+        </w:rPr>
+        <w:t>«</w:t>
+      </w:r>
+      <w:r>
+        <w:rPr>
+          <w:rFonts w:ascii="Times New Roman" w:hAnsi="Times New Roman" w:cs="Times New Roman"/>
+          <w:sz w:val="28"/>
+          <w:lang w:val="en-US"/>
+        </w:rPr>
+        <w:t>Hotel</w:t>
+      </w:r>
+      <w:r>
+        <w:rPr>
+          <w:rFonts w:ascii="Times New Roman" w:hAnsi="Times New Roman" w:cs="Times New Roman"/>
+          <w:sz w:val="28"/>
+        </w:rPr>
+        <w:t>.h»</w:t>
+      </w:r>
+      <w:r>
+        <w:rPr>
+          <w:rFonts w:ascii="Times New Roman" w:hAnsi="Times New Roman" w:cs="Times New Roman"/>
+          <w:sz w:val="28"/>
+        </w:rPr>
+        <w:t xml:space="preserve"> и </w:t>
+      </w:r>
+      <w:r>
+        <w:rPr>
+          <w:rFonts w:ascii="Times New Roman" w:hAnsi="Times New Roman" w:cs="Times New Roman"/>
+          <w:sz w:val="28"/>
+        </w:rPr>
+        <w:t>«</w:t>
+      </w:r>
+      <w:r>
+        <w:rPr>
+          <w:rFonts w:ascii="Times New Roman" w:hAnsi="Times New Roman" w:cs="Times New Roman"/>
+          <w:sz w:val="28"/>
+          <w:lang w:val="en-US"/>
+        </w:rPr>
+        <w:t>implementation</w:t>
+      </w:r>
+      <w:r>
+        <w:rPr>
+          <w:rFonts w:ascii="Times New Roman" w:hAnsi="Times New Roman" w:cs="Times New Roman"/>
+          <w:sz w:val="28"/>
+        </w:rPr>
+        <w:t>.c</w:t>
+      </w:r>
+      <w:r>
+        <w:rPr>
+          <w:rFonts w:ascii="Times New Roman" w:hAnsi="Times New Roman" w:cs="Times New Roman"/>
+          <w:sz w:val="28"/>
+          <w:lang w:val="en-US"/>
+        </w:rPr>
+        <w:t>pp</w:t>
+      </w:r>
+      <w:r>
+        <w:rPr>
+          <w:rFonts w:ascii="Times New Roman" w:hAnsi="Times New Roman" w:cs="Times New Roman"/>
+          <w:sz w:val="28"/>
+        </w:rPr>
+        <w:t xml:space="preserve">. Полный код данных файлов продемонстрирован в </w:t>
+      </w:r>
+      <w:r>
+        <w:rPr>
+          <w:rFonts w:ascii="Times New Roman" w:hAnsi="Times New Roman" w:cs="Times New Roman"/>
+          <w:sz w:val="28"/>
+        </w:rPr>
+        <w:t>каталоге «</w:t>
+      </w:r>
+      <w:r>
+        <w:rPr>
+          <w:rFonts w:ascii="Times New Roman" w:hAnsi="Times New Roman" w:cs="Times New Roman"/>
+          <w:sz w:val="28"/>
+        </w:rPr>
+        <w:t>Лабораторные работы по прикладному программированию</w:t>
+      </w:r>
+      <w:r>
+        <w:rPr>
+          <w:rFonts w:ascii="Times New Roman" w:hAnsi="Times New Roman" w:cs="Times New Roman"/>
+          <w:sz w:val="28"/>
+        </w:rPr>
+        <w:t xml:space="preserve">» </w:t>
+      </w:r>
+      <w:r>
+        <w:rPr>
+          <w:rFonts w:ascii="Times New Roman" w:hAnsi="Times New Roman" w:cs="Times New Roman"/>
+          <w:sz w:val="28"/>
+        </w:rPr>
+        <w:t>в ЛЗ № 11</w:t>
+      </w:r>
+    </w:p>
+    <w:p>
+      <w:pPr>
+        <w:spacing w:line="360" w:lineRule="auto"/>
+        <w:jc w:val="both"/>
+        <w:rPr>
+          <w:rFonts w:ascii="Times New Roman" w:hAnsi="Times New Roman" w:cs="Times New Roman"/>
+          <w:b/>
+          <w:sz w:val="28"/>
+        </w:rPr>
+      </w:pPr>
+      <w:r>
+        <w:rPr>
+          <w:rFonts w:ascii="Times New Roman" w:hAnsi="Times New Roman" w:cs="Times New Roman"/>
+          <w:b/>
+          <w:sz w:val="28"/>
+        </w:rPr>
+        <w:br w:type="page"/>
+      </w:r>
+    </w:p>
+    <w:p>
+      <w:pPr>
+        <w:spacing w:after="0" w:line="360" w:lineRule="auto"/>
+        <w:ind w:firstLine="708"/>
+        <w:jc w:val="both"/>
+        <w:rPr>
+          <w:rFonts w:ascii="Times New Roman" w:hAnsi="Times New Roman" w:cs="Times New Roman"/>
+          <w:b/>
+          <w:sz w:val="28"/>
+        </w:rPr>
+      </w:pPr>
+      <w:r>
+        <w:rPr>
+          <w:rFonts w:ascii="Times New Roman" w:hAnsi="Times New Roman" w:cs="Times New Roman"/>
+          <w:b/>
+          <w:sz w:val="28"/>
+        </w:rPr>
+        <w:lastRenderedPageBreak/>
+        <w:t>Слайд 5.</w:t>
+      </w:r>
+    </w:p>
+    <w:p>
+      <w:pPr>
+        <w:spacing w:after="0" w:line="360" w:lineRule="auto"/>
+        <w:ind w:firstLine="708"/>
+        <w:jc w:val="both"/>
+        <w:rPr>
+          <w:rFonts w:ascii="Times New Roman" w:hAnsi="Times New Roman" w:cs="Times New Roman"/>
+          <w:sz w:val="28"/>
+        </w:rPr>
+      </w:pPr>
+      <w:r>
+        <w:rPr>
+          <w:rFonts w:ascii="Times New Roman" w:hAnsi="Times New Roman" w:cs="Times New Roman"/>
+          <w:sz w:val="28"/>
+        </w:rPr>
+        <w:t>Для демонстрации сформированности ПК 1.</w:t>
+      </w:r>
+      <w:r>
+        <w:rPr>
+          <w:rFonts w:ascii="Times New Roman" w:hAnsi="Times New Roman" w:cs="Times New Roman"/>
+          <w:sz w:val="28"/>
+        </w:rPr>
+        <w:t>2</w:t>
+      </w:r>
+      <w:r>
+        <w:rPr>
+          <w:rFonts w:ascii="Times New Roman" w:hAnsi="Times New Roman" w:cs="Times New Roman"/>
+          <w:sz w:val="28"/>
+        </w:rPr>
+        <w:t xml:space="preserve"> в ПМ.01 МДК.01.01 на данном слайде демонстриру</w:t>
+      </w:r>
+      <w:r>
+        <w:rPr>
+          <w:rFonts w:ascii="Times New Roman" w:hAnsi="Times New Roman" w:cs="Times New Roman"/>
+          <w:sz w:val="28"/>
+        </w:rPr>
+        <w:t>ется часть кода файла «</w:t>
+      </w:r>
+      <w:r>
+        <w:rPr>
+          <w:rFonts w:ascii="Times New Roman" w:hAnsi="Times New Roman" w:cs="Times New Roman"/>
+          <w:sz w:val="28"/>
+          <w:lang w:val="en-US"/>
+        </w:rPr>
+        <w:t>main</w:t>
+      </w:r>
+      <w:r>
+        <w:rPr>
+          <w:rFonts w:ascii="Times New Roman" w:hAnsi="Times New Roman" w:cs="Times New Roman"/>
+          <w:sz w:val="28"/>
+        </w:rPr>
+        <w:t>.</w:t>
+      </w:r>
+      <w:r>
+        <w:rPr>
+          <w:rFonts w:ascii="Times New Roman" w:hAnsi="Times New Roman" w:cs="Times New Roman"/>
+          <w:sz w:val="28"/>
+          <w:lang w:val="en-US"/>
+        </w:rPr>
+        <w:t>c</w:t>
+      </w:r>
+      <w:r>
+        <w:rPr>
+          <w:rFonts w:ascii="Times New Roman" w:hAnsi="Times New Roman" w:cs="Times New Roman"/>
+          <w:sz w:val="28"/>
+        </w:rPr>
+        <w:t>». Этот файл является одной из трех частей проекта</w:t>
+      </w:r>
+      <w:r>
+        <w:rPr>
+          <w:rFonts w:ascii="Times New Roman" w:hAnsi="Times New Roman" w:cs="Times New Roman"/>
+          <w:sz w:val="28"/>
+        </w:rPr>
+        <w:t xml:space="preserve"> «</w:t>
+      </w:r>
+      <w:r>
+        <w:rPr>
+          <w:rFonts w:ascii="Times New Roman" w:hAnsi="Times New Roman" w:cs="Times New Roman"/>
+          <w:sz w:val="28"/>
+          <w:lang w:val="en-US"/>
+        </w:rPr>
+        <w:t>Country</w:t>
+      </w:r>
+      <w:r>
+        <w:rPr>
+          <w:rFonts w:ascii="Times New Roman" w:hAnsi="Times New Roman" w:cs="Times New Roman"/>
+          <w:sz w:val="28"/>
+        </w:rPr>
+        <w:t>»</w:t>
+      </w:r>
+      <w:r>
+        <w:rPr>
+          <w:rFonts w:ascii="Times New Roman" w:hAnsi="Times New Roman" w:cs="Times New Roman"/>
+          <w:sz w:val="28"/>
+        </w:rPr>
+        <w:t>, остальные две части были продемонстрированы на слайде 3.</w:t>
+      </w:r>
+      <w:r>
+        <w:rPr>
+          <w:rFonts w:ascii="Times New Roman" w:hAnsi="Times New Roman" w:cs="Times New Roman"/>
+          <w:sz w:val="28"/>
+        </w:rPr>
+        <w:t xml:space="preserve"> С полным кодом проекта можно ознакомиться</w:t>
+      </w:r>
+      <w:r>
+        <w:t xml:space="preserve"> </w:t>
+      </w:r>
+      <w:r>
+        <w:rPr>
+          <w:rFonts w:ascii="Times New Roman" w:hAnsi="Times New Roman" w:cs="Times New Roman"/>
+          <w:sz w:val="28"/>
+        </w:rPr>
+        <w:t xml:space="preserve">в файле «Лабораторные работы. </w:t>
+      </w:r>
+      <w:r>
+        <w:rPr>
+          <w:rFonts w:ascii="Times New Roman" w:hAnsi="Times New Roman" w:cs="Times New Roman"/>
+          <w:sz w:val="28"/>
+        </w:rPr>
+        <w:t>МДК.01.01» в разделе «Лабораторная работа № 9».</w:t>
+      </w:r>
+      <w:r>
+        <w:rPr>
+          <w:rFonts w:ascii="Times New Roman" w:hAnsi="Times New Roman" w:cs="Times New Roman"/>
+          <w:sz w:val="28"/>
+        </w:rPr>
+        <w:t xml:space="preserve"> Ознакомиться с самим проектом можно в каталоге «</w:t>
+      </w:r>
+      <w:r>
+        <w:rPr>
+          <w:rFonts w:ascii="Times New Roman" w:hAnsi="Times New Roman" w:cs="Times New Roman"/>
+          <w:sz w:val="28"/>
+          <w:lang w:val="en-US"/>
+        </w:rPr>
+        <w:t>Country</w:t>
+      </w:r>
+      <w:r>
+        <w:rPr>
+          <w:rFonts w:ascii="Times New Roman" w:hAnsi="Times New Roman" w:cs="Times New Roman"/>
+          <w:sz w:val="28"/>
+        </w:rPr>
+        <w:t>».</w:t>
+      </w:r>
+    </w:p>
+    <w:p>
+      <w:pPr>
+        <w:spacing w:after="0" w:line="360" w:lineRule="auto"/>
+        <w:ind w:firstLine="708"/>
+        <w:jc w:val="both"/>
+        <w:rPr>
+          <w:rFonts w:ascii="Times New Roman" w:hAnsi="Times New Roman" w:cs="Times New Roman"/>
+          <w:b/>
+          <w:sz w:val="28"/>
+        </w:rPr>
+      </w:pPr>
+      <w:r>
+        <w:rPr>
+          <w:rFonts w:ascii="Times New Roman" w:hAnsi="Times New Roman" w:cs="Times New Roman"/>
+          <w:b/>
+          <w:sz w:val="28"/>
+        </w:rPr>
+        <w:t>Слайд 6.</w:t>
+      </w:r>
+    </w:p>
+    <w:p>
+      <w:pPr>
+        <w:spacing w:after="0" w:line="360" w:lineRule="auto"/>
+        <w:ind w:firstLine="708"/>
+        <w:jc w:val="both"/>
+        <w:rPr>
+          <w:rFonts w:ascii="Times New Roman" w:hAnsi="Times New Roman" w:cs="Times New Roman"/>
+          <w:sz w:val="28"/>
+        </w:rPr>
+      </w:pPr>
+      <w:r>
+        <w:rPr>
+          <w:rFonts w:ascii="Times New Roman" w:hAnsi="Times New Roman" w:cs="Times New Roman"/>
+          <w:sz w:val="28"/>
+        </w:rPr>
+        <w:t>Для демонстрации сформированности ПК 1.2 в ПМ.01 МДК.01.01 на данном слайде демонстрируется часть кода файла «main.c</w:t>
+      </w:r>
+      <w:r>
+        <w:rPr>
+          <w:rFonts w:ascii="Times New Roman" w:hAnsi="Times New Roman" w:cs="Times New Roman"/>
+          <w:sz w:val="28"/>
+          <w:lang w:val="en-US"/>
+        </w:rPr>
+        <w:t>pp</w:t>
+      </w:r>
+      <w:r>
+        <w:rPr>
+          <w:rFonts w:ascii="Times New Roman" w:hAnsi="Times New Roman" w:cs="Times New Roman"/>
+          <w:sz w:val="28"/>
+        </w:rPr>
+        <w:t>». Этот файл является одной из трех частей проекта «</w:t>
+      </w:r>
+      <w:r>
+        <w:rPr>
+          <w:rFonts w:ascii="Times New Roman" w:hAnsi="Times New Roman" w:cs="Times New Roman"/>
+          <w:sz w:val="28"/>
+          <w:lang w:val="en-US"/>
+        </w:rPr>
+        <w:t>Hotel</w:t>
+      </w:r>
+      <w:r>
+        <w:rPr>
+          <w:rFonts w:ascii="Times New Roman" w:hAnsi="Times New Roman" w:cs="Times New Roman"/>
+          <w:sz w:val="28"/>
+        </w:rPr>
+        <w:t xml:space="preserve"> </w:t>
+      </w:r>
+      <w:r>
+        <w:rPr>
+          <w:rFonts w:ascii="Times New Roman" w:hAnsi="Times New Roman" w:cs="Times New Roman"/>
+          <w:sz w:val="28"/>
+          <w:lang w:val="en-US"/>
+        </w:rPr>
+        <w:t>DB</w:t>
+      </w:r>
+      <w:r>
+        <w:rPr>
+          <w:rFonts w:ascii="Times New Roman" w:hAnsi="Times New Roman" w:cs="Times New Roman"/>
+          <w:sz w:val="28"/>
+        </w:rPr>
+        <w:t xml:space="preserve">», остальные две части были продемонстрированы на слайде </w:t>
+      </w:r>
+      <w:r>
+        <w:rPr>
+          <w:rFonts w:ascii="Times New Roman" w:hAnsi="Times New Roman" w:cs="Times New Roman"/>
+          <w:sz w:val="28"/>
+        </w:rPr>
+        <w:t>4</w:t>
+      </w:r>
+      <w:r>
+        <w:rPr>
+          <w:rFonts w:ascii="Times New Roman" w:hAnsi="Times New Roman" w:cs="Times New Roman"/>
+          <w:sz w:val="28"/>
+        </w:rPr>
+        <w:t>. С полным кодом проекта можно ознакомиться</w:t>
+      </w:r>
+      <w:r>
+        <w:t xml:space="preserve"> </w:t>
+      </w:r>
+      <w:r>
+        <w:rPr>
+          <w:rFonts w:ascii="Times New Roman" w:hAnsi="Times New Roman" w:cs="Times New Roman"/>
+          <w:sz w:val="28"/>
+        </w:rPr>
+        <w:t>в катал</w:t>
+      </w:r>
+      <w:r>
+        <w:rPr>
+          <w:rFonts w:ascii="Times New Roman" w:hAnsi="Times New Roman" w:cs="Times New Roman"/>
+          <w:sz w:val="28"/>
+        </w:rPr>
+        <w:t xml:space="preserve">оге </w:t>
+      </w:r>
       <w:bookmarkStart w:id="0" w:name="_GoBack"/>
       <w:bookmarkEnd w:id="0"/>
       <w:r>
@@ -72,759 +815,7 @@
           <w:rFonts w:ascii="Times New Roman" w:hAnsi="Times New Roman" w:cs="Times New Roman"/>
           <w:sz w:val="28"/>
         </w:rPr>
-        <w:t xml:space="preserve">по модулю ПМ.01 «Разработка программных модулей программного обеспечения для компьютерных систем». </w:t>
-      </w:r>
-    </w:p>
-    <w:p>
-      <w:pPr>
-        <w:spacing w:after="0" w:line="360" w:lineRule="auto"/>
-        <w:ind w:firstLine="708"/>
-        <w:jc w:val="both"/>
-        <w:rPr>
-          <w:rFonts w:ascii="Times New Roman" w:hAnsi="Times New Roman" w:cs="Times New Roman"/>
-          <w:sz w:val="28"/>
-        </w:rPr>
-      </w:pPr>
-      <w:r>
-        <w:rPr>
-          <w:rFonts w:ascii="Times New Roman" w:hAnsi="Times New Roman" w:cs="Times New Roman"/>
-          <w:sz w:val="28"/>
-        </w:rPr>
-        <w:t>Основания для экзаменационной работы такого вида</w:t>
-      </w:r>
-      <w:r>
-        <w:rPr>
-          <w:rFonts w:ascii="Times New Roman" w:hAnsi="Times New Roman" w:cs="Times New Roman"/>
-          <w:sz w:val="28"/>
-        </w:rPr>
-        <w:t>:</w:t>
-      </w:r>
-    </w:p>
-    <w:p>
-      <w:pPr>
-        <w:spacing w:after="0" w:line="360" w:lineRule="auto"/>
-        <w:jc w:val="both"/>
-        <w:rPr>
-          <w:rFonts w:ascii="Times New Roman" w:hAnsi="Times New Roman" w:cs="Times New Roman"/>
-          <w:sz w:val="28"/>
-        </w:rPr>
-      </w:pPr>
-      <w:r>
-        <w:rPr>
-          <w:rFonts w:ascii="Times New Roman" w:hAnsi="Times New Roman" w:cs="Times New Roman"/>
-          <w:sz w:val="28"/>
-        </w:rPr>
-        <w:t>Приказ № 01-04/274 от «22» мая 2020г.</w:t>
-      </w:r>
-    </w:p>
-    <w:p>
-      <w:pPr>
-        <w:spacing w:after="0" w:line="360" w:lineRule="auto"/>
-        <w:jc w:val="both"/>
-        <w:rPr>
-          <w:rFonts w:ascii="Times New Roman" w:hAnsi="Times New Roman" w:cs="Times New Roman"/>
-          <w:sz w:val="28"/>
-        </w:rPr>
-      </w:pPr>
-      <w:r>
-        <w:rPr>
-          <w:rFonts w:ascii="Times New Roman" w:hAnsi="Times New Roman" w:cs="Times New Roman"/>
-          <w:sz w:val="28"/>
-        </w:rPr>
-        <w:t>«Об особенностях подготовки и проведения летней промежуточной аттестации и государственной итоговой аттестации в 2019-2020 учебном году»</w:t>
-      </w:r>
-    </w:p>
-    <w:p>
-      <w:pPr>
-        <w:spacing w:after="0" w:line="360" w:lineRule="auto"/>
-        <w:jc w:val="both"/>
-        <w:rPr>
-          <w:rFonts w:ascii="Times New Roman" w:hAnsi="Times New Roman" w:cs="Times New Roman"/>
-          <w:sz w:val="28"/>
-        </w:rPr>
-      </w:pPr>
-      <w:r>
-        <w:rPr>
-          <w:rFonts w:ascii="Times New Roman" w:hAnsi="Times New Roman" w:cs="Times New Roman"/>
-          <w:sz w:val="28"/>
-        </w:rPr>
-        <w:t>Приложение 1. «Регламент организации и проведения промежуточной аттестации обучающихся с применением электронного и дистанционного обучения».</w:t>
-      </w:r>
-    </w:p>
-    <w:p>
-      <w:pPr>
-        <w:spacing w:after="0" w:line="360" w:lineRule="auto"/>
-        <w:ind w:firstLine="708"/>
-        <w:jc w:val="both"/>
-        <w:rPr>
-          <w:rFonts w:ascii="Times New Roman" w:hAnsi="Times New Roman" w:cs="Times New Roman"/>
-          <w:b/>
-          <w:sz w:val="28"/>
-        </w:rPr>
-      </w:pPr>
-      <w:r>
-        <w:rPr>
-          <w:rFonts w:ascii="Times New Roman" w:hAnsi="Times New Roman" w:cs="Times New Roman"/>
-          <w:b/>
-          <w:sz w:val="28"/>
-        </w:rPr>
-        <w:t>Слайд 2.</w:t>
-      </w:r>
-    </w:p>
-    <w:p>
-      <w:pPr>
-        <w:spacing w:after="0" w:line="360" w:lineRule="auto"/>
-        <w:ind w:firstLine="708"/>
-        <w:jc w:val="both"/>
-        <w:rPr>
-          <w:rFonts w:ascii="Times New Roman" w:hAnsi="Times New Roman" w:cs="Times New Roman"/>
-          <w:sz w:val="28"/>
-        </w:rPr>
-      </w:pPr>
-      <w:r>
-        <w:rPr>
-          <w:rFonts w:ascii="Times New Roman" w:hAnsi="Times New Roman" w:cs="Times New Roman"/>
-          <w:sz w:val="28"/>
-        </w:rPr>
-        <w:t xml:space="preserve">Для демонстрации </w:t>
-      </w:r>
-      <w:r>
-        <w:rPr>
-          <w:rFonts w:ascii="Times New Roman" w:hAnsi="Times New Roman" w:cs="Times New Roman"/>
-          <w:sz w:val="28"/>
-        </w:rPr>
-        <w:t>сформированности каждой профессиональной</w:t>
-      </w:r>
-      <w:r>
-        <w:rPr>
-          <w:rFonts w:ascii="Times New Roman" w:hAnsi="Times New Roman" w:cs="Times New Roman"/>
-          <w:sz w:val="28"/>
-        </w:rPr>
-        <w:t xml:space="preserve"> компетенций </w:t>
-      </w:r>
-      <w:r>
-        <w:rPr>
-          <w:rFonts w:ascii="Times New Roman" w:hAnsi="Times New Roman" w:cs="Times New Roman"/>
-          <w:sz w:val="28"/>
-        </w:rPr>
-        <w:t>были выбраны несколько разделов ПМ.01. Какой именно раздел ПМ.01 был выбран для конкретной профессиональной компетенции показано на данной таблице.</w:t>
-      </w:r>
-    </w:p>
-    <w:p>
-      <w:pPr>
-        <w:spacing w:after="0" w:line="360" w:lineRule="auto"/>
-        <w:ind w:firstLine="708"/>
-        <w:jc w:val="both"/>
-        <w:rPr>
-          <w:rFonts w:ascii="Times New Roman" w:hAnsi="Times New Roman" w:cs="Times New Roman"/>
-          <w:b/>
-          <w:sz w:val="28"/>
-        </w:rPr>
-      </w:pPr>
-      <w:r>
-        <w:rPr>
-          <w:rFonts w:ascii="Times New Roman" w:hAnsi="Times New Roman" w:cs="Times New Roman"/>
-          <w:b/>
-          <w:sz w:val="28"/>
-        </w:rPr>
-        <w:t>Слайд 3.</w:t>
-      </w:r>
-    </w:p>
-    <w:p>
-      <w:pPr>
-        <w:spacing w:after="0" w:line="360" w:lineRule="auto"/>
-        <w:ind w:firstLine="708"/>
-        <w:jc w:val="both"/>
-        <w:rPr>
-          <w:rFonts w:ascii="Times New Roman" w:hAnsi="Times New Roman" w:cs="Times New Roman"/>
-          <w:sz w:val="28"/>
-        </w:rPr>
-      </w:pPr>
-      <w:r>
-        <w:rPr>
-          <w:rFonts w:ascii="Times New Roman" w:hAnsi="Times New Roman" w:cs="Times New Roman"/>
-          <w:sz w:val="28"/>
-        </w:rPr>
-        <w:t xml:space="preserve">Для демонстрации сформированности ПК 1.1 </w:t>
-      </w:r>
-      <w:r>
-        <w:rPr>
-          <w:rFonts w:ascii="Times New Roman" w:hAnsi="Times New Roman" w:cs="Times New Roman"/>
-          <w:sz w:val="28"/>
-        </w:rPr>
-        <w:t>в</w:t>
-      </w:r>
-      <w:r>
-        <w:rPr>
-          <w:rFonts w:ascii="Times New Roman" w:hAnsi="Times New Roman" w:cs="Times New Roman"/>
-          <w:sz w:val="28"/>
-        </w:rPr>
-        <w:t xml:space="preserve"> ПМ.01 МДК.01.01 </w:t>
-      </w:r>
-      <w:r>
-        <w:rPr>
-          <w:rFonts w:ascii="Times New Roman" w:hAnsi="Times New Roman" w:cs="Times New Roman"/>
-          <w:sz w:val="28"/>
-        </w:rPr>
-        <w:t xml:space="preserve">на данном слайде демонстрируются части </w:t>
-      </w:r>
-      <w:r>
-        <w:rPr>
-          <w:rFonts w:ascii="Times New Roman" w:hAnsi="Times New Roman" w:cs="Times New Roman"/>
-          <w:sz w:val="28"/>
-        </w:rPr>
-        <w:t xml:space="preserve">кода из </w:t>
-      </w:r>
-      <w:r>
-        <w:rPr>
-          <w:rFonts w:ascii="Times New Roman" w:hAnsi="Times New Roman" w:cs="Times New Roman"/>
-          <w:sz w:val="28"/>
-        </w:rPr>
-        <w:t>файлов «</w:t>
-      </w:r>
-      <w:r>
-        <w:rPr>
-          <w:rFonts w:ascii="Times New Roman" w:hAnsi="Times New Roman" w:cs="Times New Roman"/>
-          <w:sz w:val="28"/>
-        </w:rPr>
-        <w:t>Prototypes.h</w:t>
-      </w:r>
-      <w:r>
-        <w:rPr>
-          <w:rFonts w:ascii="Times New Roman" w:hAnsi="Times New Roman" w:cs="Times New Roman"/>
-          <w:sz w:val="28"/>
-        </w:rPr>
-        <w:t>»</w:t>
-      </w:r>
-      <w:r>
-        <w:rPr>
-          <w:rFonts w:ascii="Times New Roman" w:hAnsi="Times New Roman" w:cs="Times New Roman"/>
-          <w:sz w:val="28"/>
-        </w:rPr>
-        <w:t xml:space="preserve"> </w:t>
-      </w:r>
-      <w:r>
-        <w:rPr>
-          <w:rFonts w:ascii="Times New Roman" w:hAnsi="Times New Roman" w:cs="Times New Roman"/>
-          <w:sz w:val="28"/>
-        </w:rPr>
-        <w:t xml:space="preserve">и </w:t>
-      </w:r>
-      <w:r>
-        <w:rPr>
-          <w:rFonts w:ascii="Times New Roman" w:hAnsi="Times New Roman" w:cs="Times New Roman"/>
-          <w:sz w:val="28"/>
-        </w:rPr>
-        <w:t>«Functions.c»</w:t>
-      </w:r>
-      <w:r>
-        <w:rPr>
-          <w:rFonts w:ascii="Times New Roman" w:hAnsi="Times New Roman" w:cs="Times New Roman"/>
-          <w:sz w:val="28"/>
-        </w:rPr>
-        <w:t>.</w:t>
-      </w:r>
-      <w:r>
-        <w:rPr>
-          <w:rFonts w:ascii="Times New Roman" w:hAnsi="Times New Roman" w:cs="Times New Roman"/>
-          <w:sz w:val="28"/>
-        </w:rPr>
-        <w:t xml:space="preserve"> Полный код данных файлов продемонстрирован в файле «Лабораторные работы.  МДК.01.01»</w:t>
-      </w:r>
-      <w:r>
-        <w:rPr>
-          <w:rFonts w:ascii="Times New Roman" w:hAnsi="Times New Roman" w:cs="Times New Roman"/>
-          <w:sz w:val="28"/>
-        </w:rPr>
-        <w:t xml:space="preserve"> </w:t>
-      </w:r>
-      <w:r>
-        <w:rPr>
-          <w:rFonts w:ascii="Times New Roman" w:hAnsi="Times New Roman" w:cs="Times New Roman"/>
-          <w:sz w:val="28"/>
-        </w:rPr>
-        <w:t>в разделе «Лабораторная работа № 9».</w:t>
-      </w:r>
-    </w:p>
-    <w:p>
-      <w:pPr>
-        <w:spacing w:after="0" w:line="360" w:lineRule="auto"/>
-        <w:ind w:firstLine="708"/>
-        <w:jc w:val="both"/>
-        <w:rPr>
-          <w:rFonts w:ascii="Times New Roman" w:hAnsi="Times New Roman" w:cs="Times New Roman"/>
-          <w:b/>
-          <w:sz w:val="28"/>
-        </w:rPr>
-      </w:pPr>
-      <w:r>
-        <w:rPr>
-          <w:rFonts w:ascii="Times New Roman" w:hAnsi="Times New Roman" w:cs="Times New Roman"/>
-          <w:b/>
-          <w:sz w:val="28"/>
-        </w:rPr>
-        <w:t>Слайд 4.</w:t>
-      </w:r>
-    </w:p>
-    <w:p>
-      <w:pPr>
-        <w:spacing w:after="0" w:line="360" w:lineRule="auto"/>
-        <w:ind w:firstLine="708"/>
-        <w:jc w:val="both"/>
-        <w:rPr>
-          <w:rFonts w:ascii="Times New Roman" w:hAnsi="Times New Roman" w:cs="Times New Roman"/>
-          <w:sz w:val="28"/>
-        </w:rPr>
-      </w:pPr>
-      <w:r>
-        <w:rPr>
-          <w:rFonts w:ascii="Times New Roman" w:hAnsi="Times New Roman" w:cs="Times New Roman"/>
-          <w:sz w:val="28"/>
-        </w:rPr>
-        <w:t>Для демонстрации сформированности ПК 1.1 в ПМ.01 МДК.01.0</w:t>
-      </w:r>
-      <w:r>
-        <w:rPr>
-          <w:rFonts w:ascii="Times New Roman" w:hAnsi="Times New Roman" w:cs="Times New Roman"/>
-          <w:sz w:val="28"/>
-        </w:rPr>
-        <w:t>2</w:t>
-      </w:r>
-      <w:r>
-        <w:rPr>
-          <w:rFonts w:ascii="Times New Roman" w:hAnsi="Times New Roman" w:cs="Times New Roman"/>
-          <w:sz w:val="28"/>
-        </w:rPr>
-        <w:t xml:space="preserve"> на данном слайде демонстрируют</w:t>
-      </w:r>
-      <w:r>
-        <w:rPr>
-          <w:rFonts w:ascii="Times New Roman" w:hAnsi="Times New Roman" w:cs="Times New Roman"/>
-          <w:sz w:val="28"/>
-        </w:rPr>
-        <w:t xml:space="preserve">ся части </w:t>
-      </w:r>
-      <w:r>
-        <w:rPr>
-          <w:rFonts w:ascii="Times New Roman" w:hAnsi="Times New Roman" w:cs="Times New Roman"/>
-          <w:sz w:val="28"/>
-        </w:rPr>
-        <w:t xml:space="preserve">кода из </w:t>
-      </w:r>
-      <w:r>
-        <w:rPr>
-          <w:rFonts w:ascii="Times New Roman" w:hAnsi="Times New Roman" w:cs="Times New Roman"/>
-          <w:sz w:val="28"/>
-        </w:rPr>
-        <w:t xml:space="preserve">файлов </w:t>
-      </w:r>
-      <w:r>
-        <w:rPr>
-          <w:rFonts w:ascii="Times New Roman" w:hAnsi="Times New Roman" w:cs="Times New Roman"/>
-          <w:sz w:val="28"/>
-        </w:rPr>
-        <w:t>«</w:t>
-      </w:r>
-      <w:r>
-        <w:rPr>
-          <w:rFonts w:ascii="Times New Roman" w:hAnsi="Times New Roman" w:cs="Times New Roman"/>
-          <w:sz w:val="28"/>
-          <w:lang w:val="en-US"/>
-        </w:rPr>
-        <w:t>Hotel</w:t>
-      </w:r>
-      <w:r>
-        <w:rPr>
-          <w:rFonts w:ascii="Times New Roman" w:hAnsi="Times New Roman" w:cs="Times New Roman"/>
-          <w:sz w:val="28"/>
-        </w:rPr>
-        <w:t>.h»</w:t>
-      </w:r>
-      <w:r>
-        <w:rPr>
-          <w:rFonts w:ascii="Times New Roman" w:hAnsi="Times New Roman" w:cs="Times New Roman"/>
-          <w:sz w:val="28"/>
-        </w:rPr>
-        <w:t xml:space="preserve"> и </w:t>
-      </w:r>
-      <w:r>
-        <w:rPr>
-          <w:rFonts w:ascii="Times New Roman" w:hAnsi="Times New Roman" w:cs="Times New Roman"/>
-          <w:sz w:val="28"/>
-        </w:rPr>
-        <w:t>«</w:t>
-      </w:r>
-      <w:r>
-        <w:rPr>
-          <w:rFonts w:ascii="Times New Roman" w:hAnsi="Times New Roman" w:cs="Times New Roman"/>
-          <w:sz w:val="28"/>
-          <w:lang w:val="en-US"/>
-        </w:rPr>
-        <w:t>implementation</w:t>
-      </w:r>
-      <w:r>
-        <w:rPr>
-          <w:rFonts w:ascii="Times New Roman" w:hAnsi="Times New Roman" w:cs="Times New Roman"/>
-          <w:sz w:val="28"/>
-        </w:rPr>
-        <w:t>.c</w:t>
-      </w:r>
-      <w:r>
-        <w:rPr>
-          <w:rFonts w:ascii="Times New Roman" w:hAnsi="Times New Roman" w:cs="Times New Roman"/>
-          <w:sz w:val="28"/>
-          <w:lang w:val="en-US"/>
-        </w:rPr>
-        <w:t>pp</w:t>
-      </w:r>
-      <w:r>
-        <w:rPr>
-          <w:rFonts w:ascii="Times New Roman" w:hAnsi="Times New Roman" w:cs="Times New Roman"/>
-          <w:sz w:val="28"/>
-        </w:rPr>
-        <w:t xml:space="preserve">. Полный код данных файлов продемонстрирован в </w:t>
-      </w:r>
-      <w:r>
-        <w:rPr>
-          <w:rFonts w:ascii="Times New Roman" w:hAnsi="Times New Roman" w:cs="Times New Roman"/>
-          <w:sz w:val="28"/>
-        </w:rPr>
-        <w:t>каталоге «</w:t>
-      </w:r>
-      <w:r>
-        <w:rPr>
-          <w:rFonts w:ascii="Times New Roman" w:hAnsi="Times New Roman" w:cs="Times New Roman"/>
-          <w:sz w:val="28"/>
-          <w:lang w:val="en-US"/>
-        </w:rPr>
-        <w:t>Hotel</w:t>
-      </w:r>
-      <w:r>
-        <w:rPr>
-          <w:rFonts w:ascii="Times New Roman" w:hAnsi="Times New Roman" w:cs="Times New Roman"/>
-          <w:sz w:val="28"/>
-        </w:rPr>
-        <w:t xml:space="preserve"> </w:t>
-      </w:r>
-      <w:r>
-        <w:rPr>
-          <w:rFonts w:ascii="Times New Roman" w:hAnsi="Times New Roman" w:cs="Times New Roman"/>
-          <w:sz w:val="28"/>
-          <w:lang w:val="en-US"/>
-        </w:rPr>
-        <w:t>DB</w:t>
-      </w:r>
-      <w:r>
-        <w:rPr>
-          <w:rFonts w:ascii="Times New Roman" w:hAnsi="Times New Roman" w:cs="Times New Roman"/>
-          <w:sz w:val="28"/>
-        </w:rPr>
-        <w:t>» в соответствующих файлах.</w:t>
-      </w:r>
-    </w:p>
-    <w:p>
-      <w:pPr>
-        <w:spacing w:line="360" w:lineRule="auto"/>
-        <w:jc w:val="both"/>
-        <w:rPr>
-          <w:rFonts w:ascii="Times New Roman" w:hAnsi="Times New Roman" w:cs="Times New Roman"/>
-          <w:b/>
-          <w:sz w:val="28"/>
-        </w:rPr>
-      </w:pPr>
-      <w:r>
-        <w:rPr>
-          <w:rFonts w:ascii="Times New Roman" w:hAnsi="Times New Roman" w:cs="Times New Roman"/>
-          <w:b/>
-          <w:sz w:val="28"/>
-        </w:rPr>
-        <w:br w:type="page"/>
-      </w:r>
-    </w:p>
-    <w:p>
-      <w:pPr>
-        <w:spacing w:after="0" w:line="360" w:lineRule="auto"/>
-        <w:ind w:firstLine="708"/>
-        <w:jc w:val="both"/>
-        <w:rPr>
-          <w:rFonts w:ascii="Times New Roman" w:hAnsi="Times New Roman" w:cs="Times New Roman"/>
-          <w:b/>
-          <w:sz w:val="28"/>
-        </w:rPr>
-      </w:pPr>
-      <w:r>
-        <w:rPr>
-          <w:rFonts w:ascii="Times New Roman" w:hAnsi="Times New Roman" w:cs="Times New Roman"/>
-          <w:b/>
-          <w:sz w:val="28"/>
-        </w:rPr>
-        <w:lastRenderedPageBreak/>
-        <w:t>Слайд 5.</w:t>
-      </w:r>
-    </w:p>
-    <w:p>
-      <w:pPr>
-        <w:spacing w:after="0" w:line="360" w:lineRule="auto"/>
-        <w:ind w:firstLine="708"/>
-        <w:jc w:val="both"/>
-        <w:rPr>
-          <w:rFonts w:ascii="Times New Roman" w:hAnsi="Times New Roman" w:cs="Times New Roman"/>
-          <w:sz w:val="28"/>
-        </w:rPr>
-      </w:pPr>
-      <w:r>
-        <w:rPr>
-          <w:rFonts w:ascii="Times New Roman" w:hAnsi="Times New Roman" w:cs="Times New Roman"/>
-          <w:sz w:val="28"/>
-        </w:rPr>
-        <w:t>Для демонстрации сформированности ПК 1.</w:t>
-      </w:r>
-      <w:r>
-        <w:rPr>
-          <w:rFonts w:ascii="Times New Roman" w:hAnsi="Times New Roman" w:cs="Times New Roman"/>
-          <w:sz w:val="28"/>
-        </w:rPr>
-        <w:t>2</w:t>
-      </w:r>
-      <w:r>
-        <w:rPr>
-          <w:rFonts w:ascii="Times New Roman" w:hAnsi="Times New Roman" w:cs="Times New Roman"/>
-          <w:sz w:val="28"/>
-        </w:rPr>
-        <w:t xml:space="preserve"> в ПМ.01 МДК.01.01 на данном слайде демонстриру</w:t>
-      </w:r>
-      <w:r>
-        <w:rPr>
-          <w:rFonts w:ascii="Times New Roman" w:hAnsi="Times New Roman" w:cs="Times New Roman"/>
-          <w:sz w:val="28"/>
-        </w:rPr>
-        <w:t>ется часть кода файла «</w:t>
-      </w:r>
-      <w:r>
-        <w:rPr>
-          <w:rFonts w:ascii="Times New Roman" w:hAnsi="Times New Roman" w:cs="Times New Roman"/>
-          <w:sz w:val="28"/>
-          <w:lang w:val="en-US"/>
-        </w:rPr>
-        <w:t>main</w:t>
-      </w:r>
-      <w:r>
-        <w:rPr>
-          <w:rFonts w:ascii="Times New Roman" w:hAnsi="Times New Roman" w:cs="Times New Roman"/>
-          <w:sz w:val="28"/>
-        </w:rPr>
-        <w:t>.</w:t>
-      </w:r>
-      <w:r>
-        <w:rPr>
-          <w:rFonts w:ascii="Times New Roman" w:hAnsi="Times New Roman" w:cs="Times New Roman"/>
-          <w:sz w:val="28"/>
-          <w:lang w:val="en-US"/>
-        </w:rPr>
-        <w:t>c</w:t>
-      </w:r>
-      <w:r>
-        <w:rPr>
-          <w:rFonts w:ascii="Times New Roman" w:hAnsi="Times New Roman" w:cs="Times New Roman"/>
-          <w:sz w:val="28"/>
-        </w:rPr>
-        <w:t>». Этот файл является одной из трех частей проекта</w:t>
-      </w:r>
-      <w:r>
-        <w:rPr>
-          <w:rFonts w:ascii="Times New Roman" w:hAnsi="Times New Roman" w:cs="Times New Roman"/>
-          <w:sz w:val="28"/>
-        </w:rPr>
-        <w:t xml:space="preserve"> «</w:t>
-      </w:r>
-      <w:r>
-        <w:rPr>
-          <w:rFonts w:ascii="Times New Roman" w:hAnsi="Times New Roman" w:cs="Times New Roman"/>
-          <w:sz w:val="28"/>
-          <w:lang w:val="en-US"/>
-        </w:rPr>
-        <w:t>Country</w:t>
-      </w:r>
-      <w:r>
-        <w:rPr>
-          <w:rFonts w:ascii="Times New Roman" w:hAnsi="Times New Roman" w:cs="Times New Roman"/>
-          <w:sz w:val="28"/>
-        </w:rPr>
-        <w:t>»</w:t>
-      </w:r>
-      <w:r>
-        <w:rPr>
-          <w:rFonts w:ascii="Times New Roman" w:hAnsi="Times New Roman" w:cs="Times New Roman"/>
-          <w:sz w:val="28"/>
-        </w:rPr>
-        <w:t>, остальные две части были продемонстрированы на слайде 3.</w:t>
-      </w:r>
-      <w:r>
-        <w:rPr>
-          <w:rFonts w:ascii="Times New Roman" w:hAnsi="Times New Roman" w:cs="Times New Roman"/>
-          <w:sz w:val="28"/>
-        </w:rPr>
-        <w:t xml:space="preserve"> С полным кодом проекта можно ознакомиться</w:t>
-      </w:r>
-      <w:r>
-        <w:t xml:space="preserve"> </w:t>
-      </w:r>
-      <w:r>
-        <w:rPr>
-          <w:rFonts w:ascii="Times New Roman" w:hAnsi="Times New Roman" w:cs="Times New Roman"/>
-          <w:sz w:val="28"/>
-        </w:rPr>
-        <w:t xml:space="preserve">в файле «Лабораторные работы. </w:t>
-      </w:r>
-      <w:r>
-        <w:rPr>
-          <w:rFonts w:ascii="Times New Roman" w:hAnsi="Times New Roman" w:cs="Times New Roman"/>
-          <w:sz w:val="28"/>
-        </w:rPr>
-        <w:t>МДК.01.01» в разделе «Лабораторная работа № 9».</w:t>
-      </w:r>
-      <w:r>
-        <w:rPr>
-          <w:rFonts w:ascii="Times New Roman" w:hAnsi="Times New Roman" w:cs="Times New Roman"/>
-          <w:sz w:val="28"/>
-        </w:rPr>
-        <w:t xml:space="preserve"> Ознакомиться с самим проектом можно в каталоге «</w:t>
-      </w:r>
-      <w:r>
-        <w:rPr>
-          <w:rFonts w:ascii="Times New Roman" w:hAnsi="Times New Roman" w:cs="Times New Roman"/>
-          <w:sz w:val="28"/>
-          <w:lang w:val="en-US"/>
-        </w:rPr>
-        <w:t>Country</w:t>
-      </w:r>
-      <w:r>
-        <w:rPr>
-          <w:rFonts w:ascii="Times New Roman" w:hAnsi="Times New Roman" w:cs="Times New Roman"/>
-          <w:sz w:val="28"/>
-        </w:rPr>
-        <w:t>».</w:t>
-      </w:r>
-    </w:p>
-    <w:p>
-      <w:pPr>
-        <w:spacing w:after="0" w:line="360" w:lineRule="auto"/>
-        <w:ind w:firstLine="708"/>
-        <w:jc w:val="both"/>
-        <w:rPr>
-          <w:rFonts w:ascii="Times New Roman" w:hAnsi="Times New Roman" w:cs="Times New Roman"/>
-          <w:b/>
-          <w:sz w:val="28"/>
-        </w:rPr>
-      </w:pPr>
-      <w:r>
-        <w:rPr>
-          <w:rFonts w:ascii="Times New Roman" w:hAnsi="Times New Roman" w:cs="Times New Roman"/>
-          <w:b/>
-          <w:sz w:val="28"/>
-        </w:rPr>
-        <w:t>Слайд 6.</w:t>
-      </w:r>
-    </w:p>
-    <w:p>
-      <w:pPr>
-        <w:spacing w:after="0" w:line="360" w:lineRule="auto"/>
-        <w:ind w:firstLine="708"/>
-        <w:jc w:val="both"/>
-        <w:rPr>
-          <w:rFonts w:ascii="Times New Roman" w:hAnsi="Times New Roman" w:cs="Times New Roman"/>
-          <w:sz w:val="28"/>
-        </w:rPr>
-      </w:pPr>
-      <w:r>
-        <w:rPr>
-          <w:rFonts w:ascii="Times New Roman" w:hAnsi="Times New Roman" w:cs="Times New Roman"/>
-          <w:sz w:val="28"/>
-        </w:rPr>
-        <w:t>Для демонстрации сформированности ПК 1.2 в ПМ.01 МДК.01.01 на данном слайде демонстрируется часть кода файла «main.c</w:t>
-      </w:r>
-      <w:r>
-        <w:rPr>
-          <w:rFonts w:ascii="Times New Roman" w:hAnsi="Times New Roman" w:cs="Times New Roman"/>
-          <w:sz w:val="28"/>
-          <w:lang w:val="en-US"/>
-        </w:rPr>
-        <w:t>pp</w:t>
-      </w:r>
-      <w:r>
-        <w:rPr>
-          <w:rFonts w:ascii="Times New Roman" w:hAnsi="Times New Roman" w:cs="Times New Roman"/>
-          <w:sz w:val="28"/>
-        </w:rPr>
-        <w:t>». Этот файл является одной из трех частей проекта «</w:t>
-      </w:r>
-      <w:r>
-        <w:rPr>
-          <w:rFonts w:ascii="Times New Roman" w:hAnsi="Times New Roman" w:cs="Times New Roman"/>
-          <w:sz w:val="28"/>
-          <w:lang w:val="en-US"/>
-        </w:rPr>
-        <w:t>Hotel</w:t>
-      </w:r>
-      <w:r>
-        <w:rPr>
-          <w:rFonts w:ascii="Times New Roman" w:hAnsi="Times New Roman" w:cs="Times New Roman"/>
-          <w:sz w:val="28"/>
-        </w:rPr>
-        <w:t xml:space="preserve"> </w:t>
-      </w:r>
-      <w:r>
-        <w:rPr>
-          <w:rFonts w:ascii="Times New Roman" w:hAnsi="Times New Roman" w:cs="Times New Roman"/>
-          <w:sz w:val="28"/>
-          <w:lang w:val="en-US"/>
-        </w:rPr>
-        <w:t>DB</w:t>
-      </w:r>
-      <w:r>
-        <w:rPr>
-          <w:rFonts w:ascii="Times New Roman" w:hAnsi="Times New Roman" w:cs="Times New Roman"/>
-          <w:sz w:val="28"/>
-        </w:rPr>
-        <w:t xml:space="preserve">», остальные две части были продемонстрированы на слайде </w:t>
-      </w:r>
-      <w:r>
-        <w:rPr>
-          <w:rFonts w:ascii="Times New Roman" w:hAnsi="Times New Roman" w:cs="Times New Roman"/>
-          <w:sz w:val="28"/>
-        </w:rPr>
-        <w:t>4</w:t>
-      </w:r>
-      <w:r>
-        <w:rPr>
-          <w:rFonts w:ascii="Times New Roman" w:hAnsi="Times New Roman" w:cs="Times New Roman"/>
-          <w:sz w:val="28"/>
-        </w:rPr>
-        <w:t>. С полным кодом проекта можно ознакомиться</w:t>
-      </w:r>
-      <w:r>
-        <w:t xml:space="preserve"> </w:t>
-      </w:r>
-      <w:r>
-        <w:rPr>
-          <w:rFonts w:ascii="Times New Roman" w:hAnsi="Times New Roman" w:cs="Times New Roman"/>
-          <w:sz w:val="28"/>
-        </w:rPr>
-        <w:t>в катал</w:t>
-      </w:r>
-      <w:r>
-        <w:rPr>
-          <w:rFonts w:ascii="Times New Roman" w:hAnsi="Times New Roman" w:cs="Times New Roman"/>
-          <w:sz w:val="28"/>
-        </w:rPr>
-        <w:t>оге «Ho</w:t>
-      </w:r>
-      <w:r>
-        <w:rPr>
-          <w:rFonts w:ascii="Times New Roman" w:hAnsi="Times New Roman" w:cs="Times New Roman"/>
-          <w:sz w:val="28"/>
-        </w:rPr>
-        <w:t>tel DB» в соответствующем файле, там же находится и сам проект.</w:t>
+        <w:t>«Лабораторные работы по прикладному программированию» в ЛЗ № 11</w:t>
       </w:r>
     </w:p>
     <w:p>

--- a/Модульный экзамен/Доклад ПМ.01.docx
+++ b/Модульный экзамен/Доклад ПМ.01.docx
@@ -808,264 +808,262 @@
         </w:rPr>
         <w:t xml:space="preserve">оге </w:t>
       </w:r>
-      <w:bookmarkStart w:id="0" w:name="_GoBack"/>
+      <w:r>
+        <w:rPr>
+          <w:rFonts w:ascii="Times New Roman" w:hAnsi="Times New Roman" w:cs="Times New Roman"/>
+          <w:sz w:val="28"/>
+        </w:rPr>
+        <w:t>«Лабораторные работы по прикладному программированию» в ЛЗ № 11</w:t>
+      </w:r>
+    </w:p>
+    <w:p>
+      <w:pPr>
+        <w:spacing w:after="0" w:line="360" w:lineRule="auto"/>
+        <w:ind w:firstLine="708"/>
+        <w:jc w:val="both"/>
+        <w:rPr>
+          <w:rFonts w:ascii="Times New Roman" w:hAnsi="Times New Roman" w:cs="Times New Roman"/>
+          <w:b/>
+          <w:sz w:val="28"/>
+        </w:rPr>
+      </w:pPr>
+      <w:r>
+        <w:rPr>
+          <w:rFonts w:ascii="Times New Roman" w:hAnsi="Times New Roman" w:cs="Times New Roman"/>
+          <w:b/>
+          <w:sz w:val="28"/>
+        </w:rPr>
+        <w:t>Слайд 7.</w:t>
+      </w:r>
+    </w:p>
+    <w:p>
+      <w:pPr>
+        <w:spacing w:after="0" w:line="360" w:lineRule="auto"/>
+        <w:ind w:firstLine="708"/>
+        <w:jc w:val="both"/>
+        <w:rPr>
+          <w:rFonts w:ascii="Times New Roman" w:hAnsi="Times New Roman" w:cs="Times New Roman"/>
+          <w:sz w:val="28"/>
+        </w:rPr>
+      </w:pPr>
+      <w:r>
+        <w:rPr>
+          <w:rFonts w:ascii="Times New Roman" w:hAnsi="Times New Roman" w:cs="Times New Roman"/>
+          <w:sz w:val="28"/>
+        </w:rPr>
+        <w:t>На данном слайде приведен пункт из файла «Записка. КП.01»</w:t>
+      </w:r>
+      <w:r>
+        <w:rPr>
+          <w:rFonts w:ascii="Times New Roman" w:hAnsi="Times New Roman" w:cs="Times New Roman"/>
+          <w:sz w:val="28"/>
+        </w:rPr>
+        <w:t>,</w:t>
+      </w:r>
+      <w:r>
+        <w:rPr>
+          <w:rFonts w:ascii="Times New Roman" w:hAnsi="Times New Roman" w:cs="Times New Roman"/>
+          <w:sz w:val="28"/>
+        </w:rPr>
+        <w:t xml:space="preserve"> наглядно демонстрирующий </w:t>
+      </w:r>
+      <w:r>
+        <w:rPr>
+          <w:rFonts w:ascii="Times New Roman" w:hAnsi="Times New Roman" w:cs="Times New Roman"/>
+          <w:sz w:val="28"/>
+        </w:rPr>
+        <w:t>сформированность</w:t>
+      </w:r>
+      <w:r>
+        <w:rPr>
+          <w:rFonts w:ascii="Times New Roman" w:hAnsi="Times New Roman" w:cs="Times New Roman"/>
+          <w:sz w:val="28"/>
+        </w:rPr>
+        <w:t xml:space="preserve"> ПК 1.3.</w:t>
+      </w:r>
+      <w:r>
+        <w:rPr>
+          <w:rFonts w:ascii="Times New Roman" w:hAnsi="Times New Roman" w:cs="Times New Roman"/>
+          <w:sz w:val="28"/>
+        </w:rPr>
+        <w:t xml:space="preserve"> </w:t>
+      </w:r>
+    </w:p>
+    <w:p>
+      <w:pPr>
+        <w:spacing w:after="0" w:line="360" w:lineRule="auto"/>
+        <w:ind w:firstLine="708"/>
+        <w:jc w:val="both"/>
+        <w:rPr>
+          <w:rFonts w:ascii="Times New Roman" w:hAnsi="Times New Roman" w:cs="Times New Roman"/>
+          <w:b/>
+          <w:sz w:val="28"/>
+        </w:rPr>
+      </w:pPr>
+      <w:r>
+        <w:rPr>
+          <w:rFonts w:ascii="Times New Roman" w:hAnsi="Times New Roman" w:cs="Times New Roman"/>
+          <w:b/>
+          <w:sz w:val="28"/>
+        </w:rPr>
+        <w:t>Слайд 8.</w:t>
+      </w:r>
+    </w:p>
+    <w:p>
+      <w:pPr>
+        <w:spacing w:after="0" w:line="360" w:lineRule="auto"/>
+        <w:ind w:firstLine="708"/>
+        <w:jc w:val="both"/>
+        <w:rPr>
+          <w:rFonts w:ascii="Times New Roman" w:hAnsi="Times New Roman" w:cs="Times New Roman"/>
+          <w:sz w:val="28"/>
+        </w:rPr>
+      </w:pPr>
+      <w:r>
+        <w:rPr>
+          <w:rFonts w:ascii="Times New Roman" w:hAnsi="Times New Roman" w:cs="Times New Roman"/>
+          <w:sz w:val="28"/>
+        </w:rPr>
+        <w:t>На данном слайде приведен пункт из файла «Отчет. ПП.01»</w:t>
+      </w:r>
+      <w:r>
+        <w:rPr>
+          <w:rFonts w:ascii="Times New Roman" w:hAnsi="Times New Roman" w:cs="Times New Roman"/>
+          <w:sz w:val="28"/>
+        </w:rPr>
+        <w:t>,</w:t>
+      </w:r>
+      <w:r>
+        <w:rPr>
+          <w:rFonts w:ascii="Times New Roman" w:hAnsi="Times New Roman" w:cs="Times New Roman"/>
+          <w:sz w:val="28"/>
+        </w:rPr>
+        <w:t xml:space="preserve"> наглядно демонстрирующий </w:t>
+      </w:r>
+      <w:r>
+        <w:rPr>
+          <w:rFonts w:ascii="Times New Roman" w:hAnsi="Times New Roman" w:cs="Times New Roman"/>
+          <w:sz w:val="28"/>
+        </w:rPr>
+        <w:t>сформированность</w:t>
+      </w:r>
+      <w:r>
+        <w:rPr>
+          <w:rFonts w:ascii="Times New Roman" w:hAnsi="Times New Roman" w:cs="Times New Roman"/>
+          <w:sz w:val="28"/>
+        </w:rPr>
+        <w:t xml:space="preserve"> ПК 1.3.</w:t>
+      </w:r>
+    </w:p>
+    <w:p>
+      <w:pPr>
+        <w:spacing w:after="0" w:line="360" w:lineRule="auto"/>
+        <w:ind w:firstLine="708"/>
+        <w:jc w:val="both"/>
+        <w:rPr>
+          <w:rFonts w:ascii="Times New Roman" w:hAnsi="Times New Roman" w:cs="Times New Roman"/>
+          <w:b/>
+          <w:sz w:val="28"/>
+        </w:rPr>
+      </w:pPr>
+      <w:r>
+        <w:rPr>
+          <w:rFonts w:ascii="Times New Roman" w:hAnsi="Times New Roman" w:cs="Times New Roman"/>
+          <w:b/>
+          <w:sz w:val="28"/>
+        </w:rPr>
+        <w:t>Слайд 9.</w:t>
+      </w:r>
+    </w:p>
+    <w:p>
+      <w:pPr>
+        <w:spacing w:after="0" w:line="360" w:lineRule="auto"/>
+        <w:ind w:firstLine="708"/>
+        <w:jc w:val="both"/>
+        <w:rPr>
+          <w:rFonts w:ascii="Times New Roman" w:hAnsi="Times New Roman" w:cs="Times New Roman"/>
+          <w:sz w:val="28"/>
+        </w:rPr>
+      </w:pPr>
+      <w:r>
+        <w:rPr>
+          <w:rFonts w:ascii="Times New Roman" w:hAnsi="Times New Roman" w:cs="Times New Roman"/>
+          <w:sz w:val="28"/>
+        </w:rPr>
+        <w:t>Здесь вашему вниманию представлена часть тестирования проекта «Журнал посещения занятий»</w:t>
+      </w:r>
+      <w:r>
+        <w:rPr>
+          <w:rFonts w:ascii="Times New Roman" w:hAnsi="Times New Roman" w:cs="Times New Roman"/>
+          <w:sz w:val="28"/>
+        </w:rPr>
+        <w:t>,</w:t>
+      </w:r>
+      <w:r>
+        <w:t xml:space="preserve"> </w:t>
+      </w:r>
+      <w:r>
+        <w:rPr>
+          <w:rFonts w:ascii="Times New Roman" w:hAnsi="Times New Roman" w:cs="Times New Roman"/>
+          <w:sz w:val="28"/>
+        </w:rPr>
+        <w:t>наглядно демонстрирующи</w:t>
+      </w:r>
+      <w:r>
+        <w:rPr>
+          <w:rFonts w:ascii="Times New Roman" w:hAnsi="Times New Roman" w:cs="Times New Roman"/>
+          <w:sz w:val="28"/>
+        </w:rPr>
+        <w:t>й сформированность ПК 1.4</w:t>
+      </w:r>
+      <w:r>
+        <w:rPr>
+          <w:rFonts w:ascii="Times New Roman" w:hAnsi="Times New Roman" w:cs="Times New Roman"/>
+          <w:sz w:val="28"/>
+        </w:rPr>
+        <w:t>.</w:t>
+      </w:r>
+      <w:r>
+        <w:rPr>
+          <w:rFonts w:ascii="Times New Roman" w:hAnsi="Times New Roman" w:cs="Times New Roman"/>
+          <w:sz w:val="28"/>
+        </w:rPr>
+        <w:t xml:space="preserve"> С полным тестированием, а также назначением и кодом данного проекта вы можете ознакомиться в файле «Отчет. УП.01» в разделах </w:t>
+      </w:r>
+      <w:bookmarkStart w:id="0" w:name="_Toc44425596"/>
+      <w:r>
+        <w:rPr>
+          <w:rFonts w:ascii="Times New Roman" w:hAnsi="Times New Roman" w:cs="Times New Roman"/>
+          <w:sz w:val="28"/>
+          <w:szCs w:val="28"/>
+        </w:rPr>
+        <w:t>2.2</w:t>
+      </w:r>
+      <w:r>
+        <w:rPr>
+          <w:rFonts w:ascii="Times New Roman" w:hAnsi="Times New Roman" w:cs="Times New Roman"/>
+          <w:sz w:val="28"/>
+          <w:szCs w:val="28"/>
+        </w:rPr>
+        <w:t xml:space="preserve"> </w:t>
+      </w:r>
+      <w:r>
+        <w:rPr>
+          <w:rFonts w:ascii="Times New Roman" w:hAnsi="Times New Roman" w:cs="Times New Roman"/>
+          <w:sz w:val="28"/>
+          <w:szCs w:val="28"/>
+        </w:rPr>
+        <w:t>«</w:t>
+      </w:r>
+      <w:r>
+        <w:rPr>
+          <w:rFonts w:ascii="Times New Roman" w:hAnsi="Times New Roman" w:cs="Times New Roman"/>
+          <w:sz w:val="28"/>
+          <w:szCs w:val="28"/>
+        </w:rPr>
+        <w:t>Разработка проекта «Журнал посещения занятий</w:t>
+      </w:r>
       <w:bookmarkEnd w:id="0"/>
-      <w:r>
-        <w:rPr>
-          <w:rFonts w:ascii="Times New Roman" w:hAnsi="Times New Roman" w:cs="Times New Roman"/>
-          <w:sz w:val="28"/>
-        </w:rPr>
-        <w:t>«Лабораторные работы по прикладному программированию» в ЛЗ № 11</w:t>
-      </w:r>
-    </w:p>
-    <w:p>
-      <w:pPr>
-        <w:spacing w:after="0" w:line="360" w:lineRule="auto"/>
-        <w:ind w:firstLine="708"/>
-        <w:jc w:val="both"/>
-        <w:rPr>
-          <w:rFonts w:ascii="Times New Roman" w:hAnsi="Times New Roman" w:cs="Times New Roman"/>
-          <w:b/>
-          <w:sz w:val="28"/>
-        </w:rPr>
-      </w:pPr>
-      <w:r>
-        <w:rPr>
-          <w:rFonts w:ascii="Times New Roman" w:hAnsi="Times New Roman" w:cs="Times New Roman"/>
-          <w:b/>
-          <w:sz w:val="28"/>
-        </w:rPr>
-        <w:t>Слайд 7.</w:t>
-      </w:r>
-    </w:p>
-    <w:p>
-      <w:pPr>
-        <w:spacing w:after="0" w:line="360" w:lineRule="auto"/>
-        <w:ind w:firstLine="708"/>
-        <w:jc w:val="both"/>
-        <w:rPr>
-          <w:rFonts w:ascii="Times New Roman" w:hAnsi="Times New Roman" w:cs="Times New Roman"/>
-          <w:sz w:val="28"/>
-        </w:rPr>
-      </w:pPr>
-      <w:r>
-        <w:rPr>
-          <w:rFonts w:ascii="Times New Roman" w:hAnsi="Times New Roman" w:cs="Times New Roman"/>
-          <w:sz w:val="28"/>
-        </w:rPr>
-        <w:t>На данном слайде приведен пункт из файла «Записка. КП.01»</w:t>
-      </w:r>
-      <w:r>
-        <w:rPr>
-          <w:rFonts w:ascii="Times New Roman" w:hAnsi="Times New Roman" w:cs="Times New Roman"/>
-          <w:sz w:val="28"/>
-        </w:rPr>
-        <w:t>,</w:t>
-      </w:r>
-      <w:r>
-        <w:rPr>
-          <w:rFonts w:ascii="Times New Roman" w:hAnsi="Times New Roman" w:cs="Times New Roman"/>
-          <w:sz w:val="28"/>
-        </w:rPr>
-        <w:t xml:space="preserve"> наглядно демонстрирующий </w:t>
-      </w:r>
-      <w:r>
-        <w:rPr>
-          <w:rFonts w:ascii="Times New Roman" w:hAnsi="Times New Roman" w:cs="Times New Roman"/>
-          <w:sz w:val="28"/>
-        </w:rPr>
-        <w:t>сформированность</w:t>
-      </w:r>
-      <w:r>
-        <w:rPr>
-          <w:rFonts w:ascii="Times New Roman" w:hAnsi="Times New Roman" w:cs="Times New Roman"/>
-          <w:sz w:val="28"/>
-        </w:rPr>
-        <w:t xml:space="preserve"> ПК 1.3.</w:t>
-      </w:r>
-      <w:r>
-        <w:rPr>
-          <w:rFonts w:ascii="Times New Roman" w:hAnsi="Times New Roman" w:cs="Times New Roman"/>
-          <w:sz w:val="28"/>
-        </w:rPr>
-        <w:t xml:space="preserve"> </w:t>
-      </w:r>
-    </w:p>
-    <w:p>
-      <w:pPr>
-        <w:spacing w:after="0" w:line="360" w:lineRule="auto"/>
-        <w:ind w:firstLine="708"/>
-        <w:jc w:val="both"/>
-        <w:rPr>
-          <w:rFonts w:ascii="Times New Roman" w:hAnsi="Times New Roman" w:cs="Times New Roman"/>
-          <w:b/>
-          <w:sz w:val="28"/>
-        </w:rPr>
-      </w:pPr>
-      <w:r>
-        <w:rPr>
-          <w:rFonts w:ascii="Times New Roman" w:hAnsi="Times New Roman" w:cs="Times New Roman"/>
-          <w:b/>
-          <w:sz w:val="28"/>
-        </w:rPr>
-        <w:t>Слайд 8.</w:t>
-      </w:r>
-    </w:p>
-    <w:p>
-      <w:pPr>
-        <w:spacing w:after="0" w:line="360" w:lineRule="auto"/>
-        <w:ind w:firstLine="708"/>
-        <w:jc w:val="both"/>
-        <w:rPr>
-          <w:rFonts w:ascii="Times New Roman" w:hAnsi="Times New Roman" w:cs="Times New Roman"/>
-          <w:sz w:val="28"/>
-        </w:rPr>
-      </w:pPr>
-      <w:r>
-        <w:rPr>
-          <w:rFonts w:ascii="Times New Roman" w:hAnsi="Times New Roman" w:cs="Times New Roman"/>
-          <w:sz w:val="28"/>
-        </w:rPr>
-        <w:t>На данном слайде приведен пункт из файла «Отчет. ПП.01»</w:t>
-      </w:r>
-      <w:r>
-        <w:rPr>
-          <w:rFonts w:ascii="Times New Roman" w:hAnsi="Times New Roman" w:cs="Times New Roman"/>
-          <w:sz w:val="28"/>
-        </w:rPr>
-        <w:t>,</w:t>
-      </w:r>
-      <w:r>
-        <w:rPr>
-          <w:rFonts w:ascii="Times New Roman" w:hAnsi="Times New Roman" w:cs="Times New Roman"/>
-          <w:sz w:val="28"/>
-        </w:rPr>
-        <w:t xml:space="preserve"> наглядно демонстрирующий </w:t>
-      </w:r>
-      <w:r>
-        <w:rPr>
-          <w:rFonts w:ascii="Times New Roman" w:hAnsi="Times New Roman" w:cs="Times New Roman"/>
-          <w:sz w:val="28"/>
-        </w:rPr>
-        <w:t>сформированность</w:t>
-      </w:r>
-      <w:r>
-        <w:rPr>
-          <w:rFonts w:ascii="Times New Roman" w:hAnsi="Times New Roman" w:cs="Times New Roman"/>
-          <w:sz w:val="28"/>
-        </w:rPr>
-        <w:t xml:space="preserve"> ПК 1.3.</w:t>
-      </w:r>
-    </w:p>
-    <w:p>
-      <w:pPr>
-        <w:spacing w:after="0" w:line="360" w:lineRule="auto"/>
-        <w:ind w:firstLine="708"/>
-        <w:jc w:val="both"/>
-        <w:rPr>
-          <w:rFonts w:ascii="Times New Roman" w:hAnsi="Times New Roman" w:cs="Times New Roman"/>
-          <w:b/>
-          <w:sz w:val="28"/>
-        </w:rPr>
-      </w:pPr>
-      <w:r>
-        <w:rPr>
-          <w:rFonts w:ascii="Times New Roman" w:hAnsi="Times New Roman" w:cs="Times New Roman"/>
-          <w:b/>
-          <w:sz w:val="28"/>
-        </w:rPr>
-        <w:t>Слайд 9.</w:t>
-      </w:r>
-    </w:p>
-    <w:p>
-      <w:pPr>
-        <w:spacing w:after="0" w:line="360" w:lineRule="auto"/>
-        <w:ind w:firstLine="708"/>
-        <w:jc w:val="both"/>
-        <w:rPr>
-          <w:rFonts w:ascii="Times New Roman" w:hAnsi="Times New Roman" w:cs="Times New Roman"/>
-          <w:sz w:val="28"/>
-        </w:rPr>
-      </w:pPr>
-      <w:r>
-        <w:rPr>
-          <w:rFonts w:ascii="Times New Roman" w:hAnsi="Times New Roman" w:cs="Times New Roman"/>
-          <w:sz w:val="28"/>
-        </w:rPr>
-        <w:t>Здесь вашему вниманию представлена часть тестирования проекта «Журнал посещения занятий»</w:t>
-      </w:r>
-      <w:r>
-        <w:rPr>
-          <w:rFonts w:ascii="Times New Roman" w:hAnsi="Times New Roman" w:cs="Times New Roman"/>
-          <w:sz w:val="28"/>
-        </w:rPr>
-        <w:t>,</w:t>
-      </w:r>
-      <w:r>
-        <w:t xml:space="preserve"> </w:t>
-      </w:r>
-      <w:r>
-        <w:rPr>
-          <w:rFonts w:ascii="Times New Roman" w:hAnsi="Times New Roman" w:cs="Times New Roman"/>
-          <w:sz w:val="28"/>
-        </w:rPr>
-        <w:t>наглядно демонстрирующи</w:t>
-      </w:r>
-      <w:r>
-        <w:rPr>
-          <w:rFonts w:ascii="Times New Roman" w:hAnsi="Times New Roman" w:cs="Times New Roman"/>
-          <w:sz w:val="28"/>
-        </w:rPr>
-        <w:t>й сформированность ПК 1.4</w:t>
-      </w:r>
-      <w:r>
-        <w:rPr>
-          <w:rFonts w:ascii="Times New Roman" w:hAnsi="Times New Roman" w:cs="Times New Roman"/>
-          <w:sz w:val="28"/>
-        </w:rPr>
-        <w:t>.</w:t>
-      </w:r>
-      <w:r>
-        <w:rPr>
-          <w:rFonts w:ascii="Times New Roman" w:hAnsi="Times New Roman" w:cs="Times New Roman"/>
-          <w:sz w:val="28"/>
-        </w:rPr>
-        <w:t xml:space="preserve"> С полным тестированием, а также назначением и кодом данного проекта вы можете ознакомиться в файле «Отчет. УП.01» в разделах </w:t>
-      </w:r>
-      <w:bookmarkStart w:id="1" w:name="_Toc44425596"/>
-      <w:r>
-        <w:rPr>
-          <w:rFonts w:ascii="Times New Roman" w:hAnsi="Times New Roman" w:cs="Times New Roman"/>
-          <w:sz w:val="28"/>
-          <w:szCs w:val="28"/>
-        </w:rPr>
-        <w:t>2.2</w:t>
-      </w:r>
-      <w:r>
-        <w:rPr>
-          <w:rFonts w:ascii="Times New Roman" w:hAnsi="Times New Roman" w:cs="Times New Roman"/>
-          <w:sz w:val="28"/>
-          <w:szCs w:val="28"/>
-        </w:rPr>
-        <w:t xml:space="preserve"> </w:t>
-      </w:r>
-      <w:r>
-        <w:rPr>
-          <w:rFonts w:ascii="Times New Roman" w:hAnsi="Times New Roman" w:cs="Times New Roman"/>
-          <w:sz w:val="28"/>
-          <w:szCs w:val="28"/>
-        </w:rPr>
-        <w:t>«</w:t>
-      </w:r>
-      <w:r>
-        <w:rPr>
-          <w:rFonts w:ascii="Times New Roman" w:hAnsi="Times New Roman" w:cs="Times New Roman"/>
-          <w:sz w:val="28"/>
-          <w:szCs w:val="28"/>
-        </w:rPr>
-        <w:t>Разработка проекта «Журнал посещения занятий</w:t>
-      </w:r>
-      <w:bookmarkEnd w:id="1"/>
       <w:r>
         <w:rPr>
           <w:rFonts w:ascii="Times New Roman" w:hAnsi="Times New Roman" w:cs="Times New Roman"/>
@@ -1446,7 +1444,51 @@
           <w:rFonts w:ascii="Times New Roman" w:hAnsi="Times New Roman" w:cs="Times New Roman"/>
           <w:sz w:val="28"/>
         </w:rPr>
-        <w:t>На данном слайде приведена часть оптимизации кода, написанного во время прохождения ПП.01. С полным текстом оптимизации вы можете ознакомиться в файле «Отчет. ПП.01» в разделе 2.5 «Оптимизация программного кода».</w:t>
+        <w:t>На данном слайде приведен</w:t>
+      </w:r>
+      <w:r>
+        <w:rPr>
+          <w:rFonts w:ascii="Times New Roman" w:hAnsi="Times New Roman" w:cs="Times New Roman"/>
+          <w:sz w:val="28"/>
+        </w:rPr>
+        <w:t xml:space="preserve"> </w:t>
+      </w:r>
+      <w:r>
+        <w:rPr>
+          <w:rFonts w:ascii="Times New Roman" w:hAnsi="Times New Roman" w:cs="Times New Roman"/>
+          <w:sz w:val="28"/>
+        </w:rPr>
+        <w:t>раздел отчета по</w:t>
+      </w:r>
+      <w:r>
+        <w:rPr>
+          <w:rFonts w:ascii="Times New Roman" w:hAnsi="Times New Roman" w:cs="Times New Roman"/>
+          <w:sz w:val="28"/>
+        </w:rPr>
+        <w:t xml:space="preserve"> оптимизации кода, написанного во время прохождения ПП.01. </w:t>
+      </w:r>
+      <w:r>
+        <w:rPr>
+          <w:rFonts w:ascii="Times New Roman" w:hAnsi="Times New Roman" w:cs="Times New Roman"/>
+          <w:sz w:val="28"/>
+        </w:rPr>
+        <w:t>И</w:t>
+      </w:r>
+      <w:bookmarkStart w:id="1" w:name="_GoBack"/>
+      <w:bookmarkEnd w:id="1"/>
+      <w:r>
+        <w:rPr>
+          <w:rFonts w:ascii="Times New Roman" w:hAnsi="Times New Roman" w:cs="Times New Roman"/>
+          <w:sz w:val="28"/>
+        </w:rPr>
+        <w:t xml:space="preserve">сточник: </w:t>
+      </w:r>
+      <w:r>
+        <w:rPr>
+          <w:rFonts w:ascii="Times New Roman" w:hAnsi="Times New Roman" w:cs="Times New Roman"/>
+          <w:sz w:val="28"/>
+        </w:rPr>
+        <w:t>«Отчет. ПП.01» в разделе 2.5 «Оптимизация программного кода».</w:t>
       </w:r>
     </w:p>
     <w:p>
